--- a/course reviews/Student_43_Course_400.docx
+++ b/course reviews/Student_43_Course_400.docx
@@ -4,25 +4,43 @@
   <w:body>
     <w:p>
       <w:r>
-        <w:t>Year of study: Sophomore</w:t>
+        <w:t>Year of study: Senior, Junior</w:t>
       </w:r>
     </w:p>
     <w:p>
       <w:r>
-        <w:t>1) LUMS 100 (Big ideas)</w:t>
-        <w:br/>
-        <w:t>2) LUMS 100 is one of the most useless course introduced by LUMS. It adds no value to our learning, even when one pays attention in those classes. The course could work if the content was engaging and well put together. The talks were super diluted and dumbed down to the point it mostly felt like the instructors were speaking random simplified terms with no coherence.</w:t>
-        <w:br/>
-        <w:t>3) Course difficulty was a 3.</w:t>
+        <w:t>Semesters offered: Fall, Summer</w:t>
       </w:r>
     </w:p>
     <w:p>
       <w:r>
-        <w:t>Gpa: 1) LUMS 100 (Big ideas)</w:t>
+        <w:t>Course aliases: CV, 436, CS436, Vision</w:t>
+      </w:r>
+    </w:p>
+    <w:p>
+      <w:r>
+        <w:t>Course review:</w:t>
         <w:br/>
-        <w:t>2) LUMS 100 is one of the most useless course introduced by LUMS. It adds no value to our learning, even when one pays attention in those classes. The course could work if the content was engaging and well put together. The talks were super diluted and dumbed down to the point it mostly felt like the instructors were speaking random simplified terms with no coherence.</w:t>
+        <w:t>a)Computer visions (CS-436)</w:t>
         <w:br/>
-        <w:t>3) Course difficulty was a 3.</w:t>
+        <w:t>b) I think computer vision is less intensive in terms of assignments. There is only one assignment on deep learning in computer vision. Other assignments just want you to implement algorithms discussed in class. If you understand the maths, then you just have to calculate matrices in other assignments.</w:t>
+        <w:br/>
+        <w:t>For vision, your Linear algebra skills should be strong.</w:t>
+        <w:br/>
+        <w:t>However, he gave me A- on 82%.</w:t>
+        <w:br/>
+        <w:t>I think deep learning is better in terms of its applications and use in future.</w:t>
+        <w:br/>
+        <w:t>P.S. i havent taken deep learning</w:t>
+        <w:br/>
+        <w:t>I have taken CV</w:t>
+        <w:br/>
+        <w:t>c)Course difficulty was a 3.</w:t>
+      </w:r>
+    </w:p>
+    <w:p>
+      <w:r>
+        <w:t>GPA: 3.30-3.60</w:t>
       </w:r>
     </w:p>
     <w:sectPr>
